--- a/documenten/Technische Ontwerp.docx
+++ b/documenten/Technische Ontwerp.docx
@@ -1,6 +1,6 @@
 
 <file path=word/document.xml><?xml version="1.0" encoding="utf-8"?>
-<w:document xmlns:wpc="http://schemas.microsoft.com/office/word/2010/wordprocessingCanvas" xmlns:cx="http://schemas.microsoft.com/office/drawing/2014/chartex" xmlns:cx1="http://schemas.microsoft.com/office/drawing/2015/9/8/chartex" xmlns:cx2="http://schemas.microsoft.com/office/drawing/2015/10/21/chartex" xmlns:cx3="http://schemas.microsoft.com/office/drawing/2016/5/9/chartex" xmlns:cx4="http://schemas.microsoft.com/office/drawing/2016/5/10/chartex" xmlns:cx5="http://schemas.microsoft.com/office/drawing/2016/5/11/chartex" xmlns:cx6="http://schemas.microsoft.com/office/drawing/2016/5/12/chartex" xmlns:cx7="http://schemas.microsoft.com/office/drawing/2016/5/13/chartex" xmlns:cx8="http://schemas.microsoft.com/office/drawing/2016/5/14/chartex" xmlns:mc="http://schemas.openxmlformats.org/markup-compatibility/2006" xmlns:aink="http://schemas.microsoft.com/office/drawing/2016/ink" xmlns:o="urn:schemas-microsoft-com:office:office" xmlns:r="http://schemas.openxmlformats.org/officeDocument/2006/relationships" xmlns:m="http://schemas.openxmlformats.org/officeDocument/2006/math" xmlns:v="urn:schemas-microsoft-com:vml" xmlns:wp14="http://schemas.microsoft.com/office/word/2010/wordprocessingDrawing" xmlns:wp="http://schemas.openxmlformats.org/drawingml/2006/wordprocessingDrawing" xmlns:w10="urn:schemas-microsoft-com:office:word" xmlns:w="http://schemas.openxmlformats.org/wordprocessingml/2006/main" xmlns:w14="http://schemas.microsoft.com/office/word/2010/wordml" xmlns:w15="http://schemas.microsoft.com/office/word/2012/wordml" xmlns:w16se="http://schemas.microsoft.com/office/word/2015/wordml/symex" xmlns:wpg="http://schemas.microsoft.com/office/word/2010/wordprocessingGroup" xmlns:wpi="http://schemas.microsoft.com/office/word/2010/wordprocessingInk" xmlns:wne="http://schemas.microsoft.com/office/word/2006/wordml" xmlns:wps="http://schemas.microsoft.com/office/word/2010/wordprocessingShape" mc:Ignorable="w14 w15 w16se wp14">
+<w:document xmlns:wpc="http://schemas.microsoft.com/office/word/2010/wordprocessingCanvas" xmlns:cx="http://schemas.microsoft.com/office/drawing/2014/chartex" xmlns:cx1="http://schemas.microsoft.com/office/drawing/2015/9/8/chartex" xmlns:cx2="http://schemas.microsoft.com/office/drawing/2015/10/21/chartex" xmlns:cx3="http://schemas.microsoft.com/office/drawing/2016/5/9/chartex" xmlns:cx4="http://schemas.microsoft.com/office/drawing/2016/5/10/chartex" xmlns:cx5="http://schemas.microsoft.com/office/drawing/2016/5/11/chartex" xmlns:cx6="http://schemas.microsoft.com/office/drawing/2016/5/12/chartex" xmlns:cx7="http://schemas.microsoft.com/office/drawing/2016/5/13/chartex" xmlns:cx8="http://schemas.microsoft.com/office/drawing/2016/5/14/chartex" xmlns:mc="http://schemas.openxmlformats.org/markup-compatibility/2006" xmlns:aink="http://schemas.microsoft.com/office/drawing/2016/ink" xmlns:am3d="http://schemas.microsoft.com/office/drawing/2017/model3d" xmlns:o="urn:schemas-microsoft-com:office:office" xmlns:r="http://schemas.openxmlformats.org/officeDocument/2006/relationships" xmlns:m="http://schemas.openxmlformats.org/officeDocument/2006/math" xmlns:v="urn:schemas-microsoft-com:vml" xmlns:wp14="http://schemas.microsoft.com/office/word/2010/wordprocessingDrawing" xmlns:wp="http://schemas.openxmlformats.org/drawingml/2006/wordprocessingDrawing" xmlns:w10="urn:schemas-microsoft-com:office:word" xmlns:w="http://schemas.openxmlformats.org/wordprocessingml/2006/main" xmlns:w14="http://schemas.microsoft.com/office/word/2010/wordml" xmlns:w15="http://schemas.microsoft.com/office/word/2012/wordml" xmlns:w16cid="http://schemas.microsoft.com/office/word/2016/wordml/cid" xmlns:w16se="http://schemas.microsoft.com/office/word/2015/wordml/symex" xmlns:wpg="http://schemas.microsoft.com/office/word/2010/wordprocessingGroup" xmlns:wpi="http://schemas.microsoft.com/office/word/2010/wordprocessingInk" xmlns:wne="http://schemas.microsoft.com/office/word/2006/wordml" xmlns:wps="http://schemas.microsoft.com/office/word/2010/wordprocessingShape" mc:Ignorable="w14 w15 w16se w16cid wp14">
   <w:body>
     <w:p>
       <w:pPr>
@@ -647,6 +647,76 @@
           <w:szCs w:val="72"/>
         </w:rPr>
       </w:pPr>
+      <w:r>
+        <w:rPr>
+          <w:noProof/>
+          <w:sz w:val="72"/>
+          <w:szCs w:val="72"/>
+        </w:rPr>
+        <w:drawing>
+          <wp:anchor distT="0" distB="0" distL="114300" distR="114300" simplePos="0" relativeHeight="251658240" behindDoc="1" locked="0" layoutInCell="1" allowOverlap="1">
+            <wp:simplePos x="0" y="0"/>
+            <wp:positionH relativeFrom="column">
+              <wp:posOffset>-290195</wp:posOffset>
+            </wp:positionH>
+            <wp:positionV relativeFrom="paragraph">
+              <wp:posOffset>936625</wp:posOffset>
+            </wp:positionV>
+            <wp:extent cx="6465147" cy="3636645"/>
+            <wp:effectExtent l="0" t="0" r="0" b="1905"/>
+            <wp:wrapTight wrapText="bothSides">
+              <wp:wrapPolygon edited="0">
+                <wp:start x="0" y="0"/>
+                <wp:lineTo x="0" y="21498"/>
+                <wp:lineTo x="21513" y="21498"/>
+                <wp:lineTo x="21513" y="0"/>
+                <wp:lineTo x="0" y="0"/>
+              </wp:wrapPolygon>
+            </wp:wrapTight>
+            <wp:docPr id="1" name="Afbeelding 1"/>
+            <wp:cNvGraphicFramePr>
+              <a:graphicFrameLocks xmlns:a="http://schemas.openxmlformats.org/drawingml/2006/main" noChangeAspect="1"/>
+            </wp:cNvGraphicFramePr>
+            <a:graphic xmlns:a="http://schemas.openxmlformats.org/drawingml/2006/main">
+              <a:graphicData uri="http://schemas.openxmlformats.org/drawingml/2006/picture">
+                <pic:pic xmlns:pic="http://schemas.openxmlformats.org/drawingml/2006/picture">
+                  <pic:nvPicPr>
+                    <pic:cNvPr id="1" name="klassendiagram.png"/>
+                    <pic:cNvPicPr/>
+                  </pic:nvPicPr>
+                  <pic:blipFill>
+                    <a:blip r:embed="rId8" cstate="print">
+                      <a:extLst>
+                        <a:ext uri="{28A0092B-C50C-407E-A947-70E740481C1C}">
+                          <a14:useLocalDpi xmlns:a14="http://schemas.microsoft.com/office/drawing/2010/main" val="0"/>
+                        </a:ext>
+                      </a:extLst>
+                    </a:blip>
+                    <a:stretch>
+                      <a:fillRect/>
+                    </a:stretch>
+                  </pic:blipFill>
+                  <pic:spPr>
+                    <a:xfrm>
+                      <a:off x="0" y="0"/>
+                      <a:ext cx="6465147" cy="3636645"/>
+                    </a:xfrm>
+                    <a:prstGeom prst="rect">
+                      <a:avLst/>
+                    </a:prstGeom>
+                  </pic:spPr>
+                </pic:pic>
+              </a:graphicData>
+            </a:graphic>
+            <wp14:sizeRelH relativeFrom="page">
+              <wp14:pctWidth>0</wp14:pctWidth>
+            </wp14:sizeRelH>
+            <wp14:sizeRelV relativeFrom="page">
+              <wp14:pctHeight>0</wp14:pctHeight>
+            </wp14:sizeRelV>
+          </wp:anchor>
+        </w:drawing>
+      </w:r>
       <w:r>
         <w:rPr>
           <w:sz w:val="72"/>
@@ -924,7 +994,21 @@
                 <w:sz w:val="24"/>
                 <w:szCs w:val="24"/>
               </w:rPr>
-              <w:t>Int(11)</w:t>
+              <w:t>Int(1</w:t>
+            </w:r>
+            <w:r>
+              <w:rPr>
+                <w:sz w:val="24"/>
+                <w:szCs w:val="24"/>
+              </w:rPr>
+              <w:t>1</w:t>
+            </w:r>
+            <w:r>
+              <w:rPr>
+                <w:sz w:val="24"/>
+                <w:szCs w:val="24"/>
+              </w:rPr>
+              <w:t>)</w:t>
             </w:r>
           </w:p>
         </w:tc>
@@ -1523,17 +1607,11 @@
       </w:tblPr>
       <w:tblGrid>
         <w:gridCol w:w="1256"/>
-        <w:gridCol w:w="1412"/>
+        <w:gridCol w:w="1231"/>
         <w:gridCol w:w="957"/>
         <w:gridCol w:w="2897"/>
       </w:tblGrid>
       <w:tr>
-        <w:tblPrEx>
-          <w:tblCellMar>
-            <w:top w:w="0" w:type="dxa"/>
-            <w:bottom w:w="0" w:type="dxa"/>
-          </w:tblCellMar>
-        </w:tblPrEx>
         <w:tc>
           <w:tcPr>
             <w:tcW w:w="264" w:type="dxa"/>
@@ -1616,12 +1694,6 @@
         </w:tc>
       </w:tr>
       <w:tr>
-        <w:tblPrEx>
-          <w:tblCellMar>
-            <w:top w:w="0" w:type="dxa"/>
-            <w:bottom w:w="0" w:type="dxa"/>
-          </w:tblCellMar>
-        </w:tblPrEx>
         <w:tc>
           <w:tcPr>
             <w:tcW w:w="264" w:type="dxa"/>
@@ -1658,7 +1730,14 @@
                 <w:sz w:val="24"/>
                 <w:szCs w:val="24"/>
               </w:rPr>
-              <w:t>Int(11)</w:t>
+              <w:t>Int(10</w:t>
+            </w:r>
+            <w:r>
+              <w:rPr>
+                <w:sz w:val="24"/>
+                <w:szCs w:val="24"/>
+              </w:rPr>
+              <w:t>)</w:t>
             </w:r>
           </w:p>
         </w:tc>
@@ -1704,12 +1783,6 @@
         </w:tc>
       </w:tr>
       <w:tr>
-        <w:tblPrEx>
-          <w:tblCellMar>
-            <w:top w:w="0" w:type="dxa"/>
-            <w:bottom w:w="0" w:type="dxa"/>
-          </w:tblCellMar>
-        </w:tblPrEx>
         <w:tc>
           <w:tcPr>
             <w:tcW w:w="264" w:type="dxa"/>
@@ -1746,7 +1819,14 @@
                 <w:sz w:val="24"/>
                 <w:szCs w:val="24"/>
               </w:rPr>
-              <w:t>Int(11)</w:t>
+              <w:t>Int(10</w:t>
+            </w:r>
+            <w:r>
+              <w:rPr>
+                <w:sz w:val="24"/>
+                <w:szCs w:val="24"/>
+              </w:rPr>
+              <w:t>)</w:t>
             </w:r>
           </w:p>
         </w:tc>
@@ -1792,12 +1872,6 @@
         </w:tc>
       </w:tr>
       <w:tr>
-        <w:tblPrEx>
-          <w:tblCellMar>
-            <w:top w:w="0" w:type="dxa"/>
-            <w:bottom w:w="0" w:type="dxa"/>
-          </w:tblCellMar>
-        </w:tblPrEx>
         <w:tc>
           <w:tcPr>
             <w:tcW w:w="264" w:type="dxa"/>
@@ -1873,12 +1947,6 @@
         </w:tc>
       </w:tr>
       <w:tr>
-        <w:tblPrEx>
-          <w:tblCellMar>
-            <w:top w:w="0" w:type="dxa"/>
-            <w:bottom w:w="0" w:type="dxa"/>
-          </w:tblCellMar>
-        </w:tblPrEx>
         <w:tc>
           <w:tcPr>
             <w:tcW w:w="264" w:type="dxa"/>
@@ -1915,7 +1983,7 @@
                 <w:sz w:val="24"/>
                 <w:szCs w:val="24"/>
               </w:rPr>
-              <w:t>Varchar(255)</w:t>
+              <w:t>Tekst</w:t>
             </w:r>
           </w:p>
         </w:tc>
@@ -1954,12 +2022,6 @@
         </w:tc>
       </w:tr>
       <w:tr>
-        <w:tblPrEx>
-          <w:tblCellMar>
-            <w:top w:w="0" w:type="dxa"/>
-            <w:bottom w:w="0" w:type="dxa"/>
-          </w:tblCellMar>
-        </w:tblPrEx>
         <w:tc>
           <w:tcPr>
             <w:tcW w:w="264" w:type="dxa"/>
@@ -1996,7 +2058,7 @@
                 <w:sz w:val="24"/>
                 <w:szCs w:val="24"/>
               </w:rPr>
-              <w:t>Varchar(255)</w:t>
+              <w:t>Tekst</w:t>
             </w:r>
           </w:p>
         </w:tc>
@@ -2031,8 +2093,6 @@
               </w:rPr>
               <w:t>Not Null</w:t>
             </w:r>
-            <w:bookmarkStart w:id="0" w:name="_GoBack"/>
-            <w:bookmarkEnd w:id="0"/>
           </w:p>
         </w:tc>
       </w:tr>
@@ -2064,18 +2124,12 @@
         <w:tblLook w:val="0000" w:firstRow="0" w:lastRow="0" w:firstColumn="0" w:lastColumn="0" w:noHBand="0" w:noVBand="0"/>
       </w:tblPr>
       <w:tblGrid>
-        <w:gridCol w:w="1115"/>
-        <w:gridCol w:w="796"/>
+        <w:gridCol w:w="1256"/>
+        <w:gridCol w:w="1231"/>
         <w:gridCol w:w="957"/>
-        <w:gridCol w:w="1343"/>
+        <w:gridCol w:w="2824"/>
       </w:tblGrid>
       <w:tr>
-        <w:tblPrEx>
-          <w:tblCellMar>
-            <w:top w:w="0" w:type="dxa"/>
-            <w:bottom w:w="0" w:type="dxa"/>
-          </w:tblCellMar>
-        </w:tblPrEx>
         <w:tc>
           <w:tcPr>
             <w:tcW w:w="264" w:type="dxa"/>
@@ -2158,12 +2212,6 @@
         </w:tc>
       </w:tr>
       <w:tr>
-        <w:tblPrEx>
-          <w:tblCellMar>
-            <w:top w:w="0" w:type="dxa"/>
-            <w:bottom w:w="0" w:type="dxa"/>
-          </w:tblCellMar>
-        </w:tblPrEx>
         <w:tc>
           <w:tcPr>
             <w:tcW w:w="264" w:type="dxa"/>
@@ -2200,7 +2248,14 @@
                 <w:sz w:val="24"/>
                 <w:szCs w:val="24"/>
               </w:rPr>
-              <w:t>Int(11)</w:t>
+              <w:t>Int(10</w:t>
+            </w:r>
+            <w:r>
+              <w:rPr>
+                <w:sz w:val="24"/>
+                <w:szCs w:val="24"/>
+              </w:rPr>
+              <w:t>)</w:t>
             </w:r>
           </w:p>
         </w:tc>
@@ -2246,12 +2301,6 @@
         </w:tc>
       </w:tr>
       <w:tr>
-        <w:tblPrEx>
-          <w:tblCellMar>
-            <w:top w:w="0" w:type="dxa"/>
-            <w:bottom w:w="0" w:type="dxa"/>
-          </w:tblCellMar>
-        </w:tblPrEx>
         <w:tc>
           <w:tcPr>
             <w:tcW w:w="264" w:type="dxa"/>
@@ -2288,7 +2337,14 @@
                 <w:sz w:val="24"/>
                 <w:szCs w:val="24"/>
               </w:rPr>
-              <w:t>Int(11)</w:t>
+              <w:t>Int(10</w:t>
+            </w:r>
+            <w:r>
+              <w:rPr>
+                <w:sz w:val="24"/>
+                <w:szCs w:val="24"/>
+              </w:rPr>
+              <w:t>)</w:t>
             </w:r>
           </w:p>
         </w:tc>
@@ -2334,12 +2390,6 @@
         </w:tc>
       </w:tr>
       <w:tr>
-        <w:tblPrEx>
-          <w:tblCellMar>
-            <w:top w:w="0" w:type="dxa"/>
-            <w:bottom w:w="0" w:type="dxa"/>
-          </w:tblCellMar>
-        </w:tblPrEx>
         <w:tc>
           <w:tcPr>
             <w:tcW w:w="264" w:type="dxa"/>
@@ -2376,7 +2426,14 @@
                 <w:sz w:val="24"/>
                 <w:szCs w:val="24"/>
               </w:rPr>
-              <w:t>Int(11)</w:t>
+              <w:t>Int(10</w:t>
+            </w:r>
+            <w:r>
+              <w:rPr>
+                <w:sz w:val="24"/>
+                <w:szCs w:val="24"/>
+              </w:rPr>
+              <w:t>)</w:t>
             </w:r>
           </w:p>
         </w:tc>
@@ -2422,62 +2479,227 @@
         </w:tc>
       </w:tr>
       <w:tr>
-        <w:tblPrEx>
-          <w:tblCellMar>
-            <w:top w:w="0" w:type="dxa"/>
-            <w:bottom w:w="0" w:type="dxa"/>
-          </w:tblCellMar>
-        </w:tblPrEx>
-        <w:tc>
-          <w:tcPr>
-            <w:tcW w:w="264" w:type="dxa"/>
-          </w:tcPr>
-          <w:p>
-            <w:pPr>
-              <w:rPr>
-                <w:sz w:val="24"/>
-                <w:szCs w:val="24"/>
-              </w:rPr>
-            </w:pPr>
-          </w:p>
-        </w:tc>
-        <w:tc>
-          <w:tcPr>
-            <w:tcW w:w="264" w:type="dxa"/>
-          </w:tcPr>
-          <w:p>
-            <w:pPr>
-              <w:rPr>
-                <w:sz w:val="24"/>
-                <w:szCs w:val="24"/>
-              </w:rPr>
-            </w:pPr>
-          </w:p>
-        </w:tc>
-        <w:tc>
-          <w:tcPr>
-            <w:tcW w:w="264" w:type="dxa"/>
-          </w:tcPr>
-          <w:p>
-            <w:pPr>
-              <w:rPr>
-                <w:sz w:val="24"/>
-                <w:szCs w:val="24"/>
-              </w:rPr>
-            </w:pPr>
-          </w:p>
-        </w:tc>
-        <w:tc>
-          <w:tcPr>
-            <w:tcW w:w="264" w:type="dxa"/>
-          </w:tcPr>
-          <w:p>
-            <w:pPr>
-              <w:rPr>
-                <w:sz w:val="24"/>
-                <w:szCs w:val="24"/>
-              </w:rPr>
-            </w:pPr>
+        <w:tc>
+          <w:tcPr>
+            <w:tcW w:w="264" w:type="dxa"/>
+          </w:tcPr>
+          <w:p>
+            <w:pPr>
+              <w:rPr>
+                <w:sz w:val="24"/>
+                <w:szCs w:val="24"/>
+              </w:rPr>
+            </w:pPr>
+            <w:r>
+              <w:rPr>
+                <w:sz w:val="24"/>
+                <w:szCs w:val="24"/>
+              </w:rPr>
+              <w:t>Subject</w:t>
+            </w:r>
+          </w:p>
+        </w:tc>
+        <w:tc>
+          <w:tcPr>
+            <w:tcW w:w="264" w:type="dxa"/>
+          </w:tcPr>
+          <w:p>
+            <w:pPr>
+              <w:rPr>
+                <w:sz w:val="24"/>
+                <w:szCs w:val="24"/>
+              </w:rPr>
+            </w:pPr>
+            <w:r>
+              <w:rPr>
+                <w:sz w:val="24"/>
+                <w:szCs w:val="24"/>
+              </w:rPr>
+              <w:t>Tekst</w:t>
+            </w:r>
+          </w:p>
+        </w:tc>
+        <w:tc>
+          <w:tcPr>
+            <w:tcW w:w="264" w:type="dxa"/>
+          </w:tcPr>
+          <w:p>
+            <w:pPr>
+              <w:rPr>
+                <w:sz w:val="24"/>
+                <w:szCs w:val="24"/>
+              </w:rPr>
+            </w:pPr>
+          </w:p>
+        </w:tc>
+        <w:tc>
+          <w:tcPr>
+            <w:tcW w:w="264" w:type="dxa"/>
+          </w:tcPr>
+          <w:p>
+            <w:pPr>
+              <w:rPr>
+                <w:sz w:val="24"/>
+                <w:szCs w:val="24"/>
+              </w:rPr>
+            </w:pPr>
+            <w:r>
+              <w:rPr>
+                <w:sz w:val="24"/>
+                <w:szCs w:val="24"/>
+              </w:rPr>
+              <w:t>Not Null</w:t>
+            </w:r>
+          </w:p>
+        </w:tc>
+      </w:tr>
+      <w:tr>
+        <w:tc>
+          <w:tcPr>
+            <w:tcW w:w="264" w:type="dxa"/>
+          </w:tcPr>
+          <w:p>
+            <w:pPr>
+              <w:rPr>
+                <w:sz w:val="24"/>
+                <w:szCs w:val="24"/>
+              </w:rPr>
+            </w:pPr>
+            <w:r>
+              <w:rPr>
+                <w:sz w:val="24"/>
+                <w:szCs w:val="24"/>
+              </w:rPr>
+              <w:t>Description</w:t>
+            </w:r>
+          </w:p>
+        </w:tc>
+        <w:tc>
+          <w:tcPr>
+            <w:tcW w:w="264" w:type="dxa"/>
+          </w:tcPr>
+          <w:p>
+            <w:pPr>
+              <w:rPr>
+                <w:sz w:val="24"/>
+                <w:szCs w:val="24"/>
+              </w:rPr>
+            </w:pPr>
+            <w:r>
+              <w:rPr>
+                <w:sz w:val="24"/>
+                <w:szCs w:val="24"/>
+              </w:rPr>
+              <w:t>Tekst</w:t>
+            </w:r>
+          </w:p>
+        </w:tc>
+        <w:tc>
+          <w:tcPr>
+            <w:tcW w:w="264" w:type="dxa"/>
+          </w:tcPr>
+          <w:p>
+            <w:pPr>
+              <w:rPr>
+                <w:sz w:val="24"/>
+                <w:szCs w:val="24"/>
+              </w:rPr>
+            </w:pPr>
+          </w:p>
+        </w:tc>
+        <w:tc>
+          <w:tcPr>
+            <w:tcW w:w="264" w:type="dxa"/>
+          </w:tcPr>
+          <w:p>
+            <w:pPr>
+              <w:rPr>
+                <w:sz w:val="24"/>
+                <w:szCs w:val="24"/>
+              </w:rPr>
+            </w:pPr>
+            <w:r>
+              <w:rPr>
+                <w:sz w:val="24"/>
+                <w:szCs w:val="24"/>
+              </w:rPr>
+              <w:t>Not Null</w:t>
+            </w:r>
+          </w:p>
+        </w:tc>
+      </w:tr>
+      <w:tr>
+        <w:tc>
+          <w:tcPr>
+            <w:tcW w:w="264" w:type="dxa"/>
+          </w:tcPr>
+          <w:p>
+            <w:pPr>
+              <w:rPr>
+                <w:sz w:val="24"/>
+                <w:szCs w:val="24"/>
+              </w:rPr>
+            </w:pPr>
+            <w:r>
+              <w:rPr>
+                <w:sz w:val="24"/>
+                <w:szCs w:val="24"/>
+              </w:rPr>
+              <w:t>Created_at</w:t>
+            </w:r>
+          </w:p>
+        </w:tc>
+        <w:tc>
+          <w:tcPr>
+            <w:tcW w:w="264" w:type="dxa"/>
+          </w:tcPr>
+          <w:p>
+            <w:pPr>
+              <w:rPr>
+                <w:sz w:val="24"/>
+                <w:szCs w:val="24"/>
+              </w:rPr>
+            </w:pPr>
+            <w:r>
+              <w:rPr>
+                <w:sz w:val="24"/>
+                <w:szCs w:val="24"/>
+              </w:rPr>
+              <w:t>Timestamp</w:t>
+            </w:r>
+          </w:p>
+        </w:tc>
+        <w:tc>
+          <w:tcPr>
+            <w:tcW w:w="264" w:type="dxa"/>
+          </w:tcPr>
+          <w:p>
+            <w:pPr>
+              <w:rPr>
+                <w:sz w:val="24"/>
+                <w:szCs w:val="24"/>
+              </w:rPr>
+            </w:pPr>
+          </w:p>
+        </w:tc>
+        <w:tc>
+          <w:tcPr>
+            <w:tcW w:w="264" w:type="dxa"/>
+          </w:tcPr>
+          <w:p>
+            <w:pPr>
+              <w:rPr>
+                <w:sz w:val="24"/>
+                <w:szCs w:val="24"/>
+              </w:rPr>
+            </w:pPr>
+            <w:r>
+              <w:rPr>
+                <w:sz w:val="24"/>
+                <w:szCs w:val="24"/>
+              </w:rPr>
+              <w:t>Default(current_timestamp</w:t>
+            </w:r>
           </w:p>
         </w:tc>
       </w:tr>
@@ -2490,6 +2712,519 @@
         </w:rPr>
       </w:pPr>
     </w:p>
+    <w:tbl>
+      <w:tblPr>
+        <w:tblW w:w="0" w:type="auto"/>
+        <w:tblInd w:w="55" w:type="dxa"/>
+        <w:tblBorders>
+          <w:top w:val="single" w:sz="4" w:space="0" w:color="auto"/>
+          <w:left w:val="single" w:sz="4" w:space="0" w:color="auto"/>
+          <w:bottom w:val="single" w:sz="4" w:space="0" w:color="auto"/>
+          <w:right w:val="single" w:sz="4" w:space="0" w:color="auto"/>
+          <w:insideH w:val="single" w:sz="4" w:space="0" w:color="auto"/>
+          <w:insideV w:val="single" w:sz="4" w:space="0" w:color="auto"/>
+        </w:tblBorders>
+        <w:tblCellMar>
+          <w:left w:w="70" w:type="dxa"/>
+          <w:right w:w="70" w:type="dxa"/>
+        </w:tblCellMar>
+        <w:tblLook w:val="0000" w:firstRow="0" w:lastRow="0" w:firstColumn="0" w:lastColumn="0" w:noHBand="0" w:noVBand="0"/>
+      </w:tblPr>
+      <w:tblGrid>
+        <w:gridCol w:w="1227"/>
+        <w:gridCol w:w="1231"/>
+        <w:gridCol w:w="957"/>
+        <w:gridCol w:w="2897"/>
+      </w:tblGrid>
+      <w:tr>
+        <w:tc>
+          <w:tcPr>
+            <w:tcW w:w="264" w:type="dxa"/>
+          </w:tcPr>
+          <w:p>
+            <w:pPr>
+              <w:rPr>
+                <w:sz w:val="24"/>
+                <w:szCs w:val="24"/>
+              </w:rPr>
+            </w:pPr>
+            <w:r>
+              <w:rPr>
+                <w:sz w:val="24"/>
+                <w:szCs w:val="24"/>
+              </w:rPr>
+              <w:t>Replies</w:t>
+            </w:r>
+          </w:p>
+        </w:tc>
+        <w:tc>
+          <w:tcPr>
+            <w:tcW w:w="264" w:type="dxa"/>
+          </w:tcPr>
+          <w:p>
+            <w:pPr>
+              <w:rPr>
+                <w:sz w:val="24"/>
+                <w:szCs w:val="24"/>
+              </w:rPr>
+            </w:pPr>
+            <w:r>
+              <w:rPr>
+                <w:sz w:val="24"/>
+                <w:szCs w:val="24"/>
+              </w:rPr>
+              <w:t>Type:</w:t>
+            </w:r>
+          </w:p>
+        </w:tc>
+        <w:tc>
+          <w:tcPr>
+            <w:tcW w:w="264" w:type="dxa"/>
+          </w:tcPr>
+          <w:p>
+            <w:pPr>
+              <w:rPr>
+                <w:sz w:val="24"/>
+                <w:szCs w:val="24"/>
+              </w:rPr>
+            </w:pPr>
+            <w:r>
+              <w:rPr>
+                <w:sz w:val="24"/>
+                <w:szCs w:val="24"/>
+              </w:rPr>
+              <w:t>Primairy Key</w:t>
+            </w:r>
+          </w:p>
+        </w:tc>
+        <w:tc>
+          <w:tcPr>
+            <w:tcW w:w="264" w:type="dxa"/>
+          </w:tcPr>
+          <w:p>
+            <w:pPr>
+              <w:rPr>
+                <w:sz w:val="24"/>
+                <w:szCs w:val="24"/>
+              </w:rPr>
+            </w:pPr>
+            <w:r>
+              <w:rPr>
+                <w:sz w:val="24"/>
+                <w:szCs w:val="24"/>
+              </w:rPr>
+              <w:t>Assignment</w:t>
+            </w:r>
+          </w:p>
+        </w:tc>
+      </w:tr>
+      <w:tr>
+        <w:tc>
+          <w:tcPr>
+            <w:tcW w:w="264" w:type="dxa"/>
+          </w:tcPr>
+          <w:p>
+            <w:pPr>
+              <w:rPr>
+                <w:sz w:val="24"/>
+                <w:szCs w:val="24"/>
+              </w:rPr>
+            </w:pPr>
+            <w:r>
+              <w:rPr>
+                <w:sz w:val="24"/>
+                <w:szCs w:val="24"/>
+              </w:rPr>
+              <w:t>ID</w:t>
+            </w:r>
+          </w:p>
+        </w:tc>
+        <w:tc>
+          <w:tcPr>
+            <w:tcW w:w="264" w:type="dxa"/>
+          </w:tcPr>
+          <w:p>
+            <w:pPr>
+              <w:rPr>
+                <w:sz w:val="24"/>
+                <w:szCs w:val="24"/>
+              </w:rPr>
+            </w:pPr>
+            <w:r>
+              <w:rPr>
+                <w:sz w:val="24"/>
+                <w:szCs w:val="24"/>
+              </w:rPr>
+              <w:t>Int(10)</w:t>
+            </w:r>
+          </w:p>
+        </w:tc>
+        <w:tc>
+          <w:tcPr>
+            <w:tcW w:w="264" w:type="dxa"/>
+          </w:tcPr>
+          <w:p>
+            <w:pPr>
+              <w:rPr>
+                <w:sz w:val="24"/>
+                <w:szCs w:val="24"/>
+              </w:rPr>
+            </w:pPr>
+            <w:r>
+              <w:rPr>
+                <w:sz w:val="24"/>
+                <w:szCs w:val="24"/>
+              </w:rPr>
+              <w:t>PK</w:t>
+            </w:r>
+          </w:p>
+        </w:tc>
+        <w:tc>
+          <w:tcPr>
+            <w:tcW w:w="264" w:type="dxa"/>
+          </w:tcPr>
+          <w:p>
+            <w:pPr>
+              <w:rPr>
+                <w:sz w:val="24"/>
+                <w:szCs w:val="24"/>
+              </w:rPr>
+            </w:pPr>
+            <w:r>
+              <w:rPr>
+                <w:sz w:val="24"/>
+                <w:szCs w:val="24"/>
+              </w:rPr>
+              <w:t>Unsigned</w:t>
+            </w:r>
+          </w:p>
+        </w:tc>
+      </w:tr>
+      <w:tr>
+        <w:tc>
+          <w:tcPr>
+            <w:tcW w:w="264" w:type="dxa"/>
+          </w:tcPr>
+          <w:p>
+            <w:pPr>
+              <w:rPr>
+                <w:sz w:val="24"/>
+                <w:szCs w:val="24"/>
+              </w:rPr>
+            </w:pPr>
+            <w:r>
+              <w:rPr>
+                <w:sz w:val="24"/>
+                <w:szCs w:val="24"/>
+              </w:rPr>
+              <w:t>Content</w:t>
+            </w:r>
+          </w:p>
+        </w:tc>
+        <w:tc>
+          <w:tcPr>
+            <w:tcW w:w="264" w:type="dxa"/>
+          </w:tcPr>
+          <w:p>
+            <w:pPr>
+              <w:rPr>
+                <w:sz w:val="24"/>
+                <w:szCs w:val="24"/>
+              </w:rPr>
+            </w:pPr>
+            <w:r>
+              <w:rPr>
+                <w:sz w:val="24"/>
+                <w:szCs w:val="24"/>
+              </w:rPr>
+              <w:t>Tekst</w:t>
+            </w:r>
+          </w:p>
+        </w:tc>
+        <w:tc>
+          <w:tcPr>
+            <w:tcW w:w="264" w:type="dxa"/>
+          </w:tcPr>
+          <w:p>
+            <w:pPr>
+              <w:rPr>
+                <w:sz w:val="24"/>
+                <w:szCs w:val="24"/>
+              </w:rPr>
+            </w:pPr>
+          </w:p>
+        </w:tc>
+        <w:tc>
+          <w:tcPr>
+            <w:tcW w:w="264" w:type="dxa"/>
+          </w:tcPr>
+          <w:p>
+            <w:pPr>
+              <w:rPr>
+                <w:sz w:val="24"/>
+                <w:szCs w:val="24"/>
+              </w:rPr>
+            </w:pPr>
+            <w:r>
+              <w:rPr>
+                <w:sz w:val="24"/>
+                <w:szCs w:val="24"/>
+              </w:rPr>
+              <w:t>Not Null</w:t>
+            </w:r>
+          </w:p>
+        </w:tc>
+      </w:tr>
+      <w:tr>
+        <w:tc>
+          <w:tcPr>
+            <w:tcW w:w="264" w:type="dxa"/>
+          </w:tcPr>
+          <w:p>
+            <w:pPr>
+              <w:rPr>
+                <w:sz w:val="24"/>
+                <w:szCs w:val="24"/>
+              </w:rPr>
+            </w:pPr>
+            <w:r>
+              <w:rPr>
+                <w:sz w:val="24"/>
+                <w:szCs w:val="24"/>
+              </w:rPr>
+              <w:t>Created_at</w:t>
+            </w:r>
+          </w:p>
+        </w:tc>
+        <w:tc>
+          <w:tcPr>
+            <w:tcW w:w="264" w:type="dxa"/>
+          </w:tcPr>
+          <w:p>
+            <w:pPr>
+              <w:rPr>
+                <w:sz w:val="24"/>
+                <w:szCs w:val="24"/>
+              </w:rPr>
+            </w:pPr>
+            <w:r>
+              <w:rPr>
+                <w:sz w:val="24"/>
+                <w:szCs w:val="24"/>
+              </w:rPr>
+              <w:t>Timestamp</w:t>
+            </w:r>
+          </w:p>
+        </w:tc>
+        <w:tc>
+          <w:tcPr>
+            <w:tcW w:w="264" w:type="dxa"/>
+          </w:tcPr>
+          <w:p>
+            <w:pPr>
+              <w:rPr>
+                <w:sz w:val="24"/>
+                <w:szCs w:val="24"/>
+              </w:rPr>
+            </w:pPr>
+          </w:p>
+        </w:tc>
+        <w:tc>
+          <w:tcPr>
+            <w:tcW w:w="264" w:type="dxa"/>
+          </w:tcPr>
+          <w:p>
+            <w:pPr>
+              <w:rPr>
+                <w:sz w:val="24"/>
+                <w:szCs w:val="24"/>
+              </w:rPr>
+            </w:pPr>
+            <w:r>
+              <w:rPr>
+                <w:sz w:val="24"/>
+                <w:szCs w:val="24"/>
+              </w:rPr>
+              <w:t>Default(current_timestamp)</w:t>
+            </w:r>
+          </w:p>
+        </w:tc>
+      </w:tr>
+      <w:tr>
+        <w:tc>
+          <w:tcPr>
+            <w:tcW w:w="264" w:type="dxa"/>
+          </w:tcPr>
+          <w:p>
+            <w:pPr>
+              <w:rPr>
+                <w:sz w:val="24"/>
+                <w:szCs w:val="24"/>
+              </w:rPr>
+            </w:pPr>
+            <w:r>
+              <w:rPr>
+                <w:sz w:val="24"/>
+                <w:szCs w:val="24"/>
+              </w:rPr>
+              <w:t>User_id</w:t>
+            </w:r>
+          </w:p>
+        </w:tc>
+        <w:tc>
+          <w:tcPr>
+            <w:tcW w:w="264" w:type="dxa"/>
+          </w:tcPr>
+          <w:p>
+            <w:pPr>
+              <w:rPr>
+                <w:sz w:val="24"/>
+                <w:szCs w:val="24"/>
+              </w:rPr>
+            </w:pPr>
+            <w:r>
+              <w:rPr>
+                <w:sz w:val="24"/>
+                <w:szCs w:val="24"/>
+              </w:rPr>
+              <w:t>Int(10)</w:t>
+            </w:r>
+          </w:p>
+        </w:tc>
+        <w:tc>
+          <w:tcPr>
+            <w:tcW w:w="264" w:type="dxa"/>
+          </w:tcPr>
+          <w:p>
+            <w:pPr>
+              <w:rPr>
+                <w:sz w:val="24"/>
+                <w:szCs w:val="24"/>
+              </w:rPr>
+            </w:pPr>
+          </w:p>
+        </w:tc>
+        <w:tc>
+          <w:tcPr>
+            <w:tcW w:w="264" w:type="dxa"/>
+          </w:tcPr>
+          <w:p>
+            <w:pPr>
+              <w:rPr>
+                <w:sz w:val="24"/>
+                <w:szCs w:val="24"/>
+              </w:rPr>
+            </w:pPr>
+            <w:r>
+              <w:rPr>
+                <w:sz w:val="24"/>
+                <w:szCs w:val="24"/>
+              </w:rPr>
+              <w:t>Unsigned</w:t>
+            </w:r>
+          </w:p>
+        </w:tc>
+      </w:tr>
+      <w:tr>
+        <w:tc>
+          <w:tcPr>
+            <w:tcW w:w="264" w:type="dxa"/>
+          </w:tcPr>
+          <w:p>
+            <w:pPr>
+              <w:rPr>
+                <w:sz w:val="24"/>
+                <w:szCs w:val="24"/>
+              </w:rPr>
+            </w:pPr>
+            <w:r>
+              <w:rPr>
+                <w:sz w:val="24"/>
+                <w:szCs w:val="24"/>
+              </w:rPr>
+              <w:t>Topic_id</w:t>
+            </w:r>
+          </w:p>
+        </w:tc>
+        <w:tc>
+          <w:tcPr>
+            <w:tcW w:w="264" w:type="dxa"/>
+          </w:tcPr>
+          <w:p>
+            <w:pPr>
+              <w:rPr>
+                <w:sz w:val="24"/>
+                <w:szCs w:val="24"/>
+              </w:rPr>
+            </w:pPr>
+            <w:r>
+              <w:rPr>
+                <w:sz w:val="24"/>
+                <w:szCs w:val="24"/>
+              </w:rPr>
+              <w:t>Int(10)</w:t>
+            </w:r>
+          </w:p>
+        </w:tc>
+        <w:tc>
+          <w:tcPr>
+            <w:tcW w:w="264" w:type="dxa"/>
+          </w:tcPr>
+          <w:p>
+            <w:pPr>
+              <w:rPr>
+                <w:sz w:val="24"/>
+                <w:szCs w:val="24"/>
+              </w:rPr>
+            </w:pPr>
+          </w:p>
+        </w:tc>
+        <w:tc>
+          <w:tcPr>
+            <w:tcW w:w="264" w:type="dxa"/>
+          </w:tcPr>
+          <w:p>
+            <w:pPr>
+              <w:rPr>
+                <w:sz w:val="24"/>
+                <w:szCs w:val="24"/>
+              </w:rPr>
+            </w:pPr>
+            <w:r>
+              <w:rPr>
+                <w:sz w:val="24"/>
+                <w:szCs w:val="24"/>
+              </w:rPr>
+              <w:t>Unsigned</w:t>
+            </w:r>
+          </w:p>
+        </w:tc>
+      </w:tr>
+    </w:tbl>
+    <w:p>
+      <w:pPr>
+        <w:rPr>
+          <w:sz w:val="24"/>
+          <w:szCs w:val="24"/>
+        </w:rPr>
+      </w:pPr>
+    </w:p>
+    <w:p>
+      <w:pPr>
+        <w:rPr>
+          <w:sz w:val="24"/>
+          <w:szCs w:val="24"/>
+        </w:rPr>
+      </w:pPr>
+    </w:p>
+    <w:p>
+      <w:pPr>
+        <w:rPr>
+          <w:sz w:val="24"/>
+          <w:szCs w:val="24"/>
+        </w:rPr>
+      </w:pPr>
+    </w:p>
     <w:p>
       <w:pPr>
         <w:rPr>
@@ -2513,59 +3248,11 @@
           <w:szCs w:val="72"/>
         </w:rPr>
       </w:pPr>
-    </w:p>
-    <w:p>
-      <w:pPr>
+      <w:r>
         <w:rPr>
           <w:sz w:val="72"/>
           <w:szCs w:val="72"/>
         </w:rPr>
-      </w:pPr>
-    </w:p>
-    <w:p>
-      <w:pPr>
-        <w:rPr>
-          <w:sz w:val="72"/>
-          <w:szCs w:val="72"/>
-        </w:rPr>
-      </w:pPr>
-    </w:p>
-    <w:p>
-      <w:pPr>
-        <w:rPr>
-          <w:sz w:val="72"/>
-          <w:szCs w:val="72"/>
-        </w:rPr>
-      </w:pPr>
-    </w:p>
-    <w:p>
-      <w:pPr>
-        <w:rPr>
-          <w:sz w:val="72"/>
-          <w:szCs w:val="72"/>
-        </w:rPr>
-      </w:pPr>
-    </w:p>
-    <w:p>
-      <w:pPr>
-        <w:rPr>
-          <w:sz w:val="72"/>
-          <w:szCs w:val="72"/>
-        </w:rPr>
-      </w:pPr>
-    </w:p>
-    <w:p>
-      <w:pPr>
-        <w:rPr>
-          <w:sz w:val="72"/>
-          <w:szCs w:val="72"/>
-        </w:rPr>
-      </w:pPr>
-      <w:r>
-        <w:rPr>
-          <w:sz w:val="72"/>
-          <w:szCs w:val="72"/>
-        </w:rPr>
         <w:t>ERD:</w:t>
       </w:r>
     </w:p>
@@ -2576,10 +3263,37 @@
           <w:szCs w:val="24"/>
         </w:rPr>
       </w:pPr>
+      <w:r>
+        <w:rPr>
+          <w:sz w:val="24"/>
+          <w:szCs w:val="24"/>
+        </w:rPr>
+        <w:t xml:space="preserve">Zie Excel bestand: </w:t>
+      </w:r>
+      <w:hyperlink r:id="rId9" w:history="1">
+        <w:r>
+          <w:rPr>
+            <w:rStyle w:val="Hyperlink"/>
+            <w:sz w:val="24"/>
+            <w:szCs w:val="24"/>
+          </w:rPr>
+          <w:t>ERD.xlsx</w:t>
+        </w:r>
+      </w:hyperlink>
+      <w:bookmarkStart w:id="0" w:name="_GoBack"/>
+      <w:bookmarkEnd w:id="0"/>
+    </w:p>
+    <w:p>
+      <w:pPr>
+        <w:rPr>
+          <w:sz w:val="24"/>
+          <w:szCs w:val="24"/>
+        </w:rPr>
+      </w:pPr>
     </w:p>
     <w:sectPr>
-      <w:headerReference w:type="default" r:id="rId8"/>
-      <w:footerReference w:type="default" r:id="rId9"/>
+      <w:headerReference w:type="default" r:id="rId10"/>
+      <w:footerReference w:type="default" r:id="rId11"/>
       <w:pgSz w:w="11906" w:h="16838"/>
       <w:pgMar w:top="1417" w:right="1417" w:bottom="1417" w:left="1417" w:header="708" w:footer="708" w:gutter="0"/>
       <w:cols w:space="708"/>
@@ -2590,7 +3304,7 @@
 </file>
 
 <file path=word/endnotes.xml><?xml version="1.0" encoding="utf-8"?>
-<w:endnotes xmlns:wpc="http://schemas.microsoft.com/office/word/2010/wordprocessingCanvas" xmlns:cx="http://schemas.microsoft.com/office/drawing/2014/chartex" xmlns:cx1="http://schemas.microsoft.com/office/drawing/2015/9/8/chartex" xmlns:cx2="http://schemas.microsoft.com/office/drawing/2015/10/21/chartex" xmlns:cx3="http://schemas.microsoft.com/office/drawing/2016/5/9/chartex" xmlns:cx4="http://schemas.microsoft.com/office/drawing/2016/5/10/chartex" xmlns:cx5="http://schemas.microsoft.com/office/drawing/2016/5/11/chartex" xmlns:cx6="http://schemas.microsoft.com/office/drawing/2016/5/12/chartex" xmlns:cx7="http://schemas.microsoft.com/office/drawing/2016/5/13/chartex" xmlns:cx8="http://schemas.microsoft.com/office/drawing/2016/5/14/chartex" xmlns:mc="http://schemas.openxmlformats.org/markup-compatibility/2006" xmlns:aink="http://schemas.microsoft.com/office/drawing/2016/ink" xmlns:o="urn:schemas-microsoft-com:office:office" xmlns:r="http://schemas.openxmlformats.org/officeDocument/2006/relationships" xmlns:m="http://schemas.openxmlformats.org/officeDocument/2006/math" xmlns:v="urn:schemas-microsoft-com:vml" xmlns:wp14="http://schemas.microsoft.com/office/word/2010/wordprocessingDrawing" xmlns:wp="http://schemas.openxmlformats.org/drawingml/2006/wordprocessingDrawing" xmlns:w10="urn:schemas-microsoft-com:office:word" xmlns:w="http://schemas.openxmlformats.org/wordprocessingml/2006/main" xmlns:w14="http://schemas.microsoft.com/office/word/2010/wordml" xmlns:w15="http://schemas.microsoft.com/office/word/2012/wordml" xmlns:w16se="http://schemas.microsoft.com/office/word/2015/wordml/symex" xmlns:wpg="http://schemas.microsoft.com/office/word/2010/wordprocessingGroup" xmlns:wpi="http://schemas.microsoft.com/office/word/2010/wordprocessingInk" xmlns:wne="http://schemas.microsoft.com/office/word/2006/wordml" xmlns:wps="http://schemas.microsoft.com/office/word/2010/wordprocessingShape" mc:Ignorable="w14 w15 w16se wp14">
+<w:endnotes xmlns:wpc="http://schemas.microsoft.com/office/word/2010/wordprocessingCanvas" xmlns:cx="http://schemas.microsoft.com/office/drawing/2014/chartex" xmlns:cx1="http://schemas.microsoft.com/office/drawing/2015/9/8/chartex" xmlns:cx2="http://schemas.microsoft.com/office/drawing/2015/10/21/chartex" xmlns:cx3="http://schemas.microsoft.com/office/drawing/2016/5/9/chartex" xmlns:cx4="http://schemas.microsoft.com/office/drawing/2016/5/10/chartex" xmlns:cx5="http://schemas.microsoft.com/office/drawing/2016/5/11/chartex" xmlns:cx6="http://schemas.microsoft.com/office/drawing/2016/5/12/chartex" xmlns:cx7="http://schemas.microsoft.com/office/drawing/2016/5/13/chartex" xmlns:cx8="http://schemas.microsoft.com/office/drawing/2016/5/14/chartex" xmlns:mc="http://schemas.openxmlformats.org/markup-compatibility/2006" xmlns:aink="http://schemas.microsoft.com/office/drawing/2016/ink" xmlns:am3d="http://schemas.microsoft.com/office/drawing/2017/model3d" xmlns:o="urn:schemas-microsoft-com:office:office" xmlns:r="http://schemas.openxmlformats.org/officeDocument/2006/relationships" xmlns:m="http://schemas.openxmlformats.org/officeDocument/2006/math" xmlns:v="urn:schemas-microsoft-com:vml" xmlns:wp14="http://schemas.microsoft.com/office/word/2010/wordprocessingDrawing" xmlns:wp="http://schemas.openxmlformats.org/drawingml/2006/wordprocessingDrawing" xmlns:w10="urn:schemas-microsoft-com:office:word" xmlns:w="http://schemas.openxmlformats.org/wordprocessingml/2006/main" xmlns:w14="http://schemas.microsoft.com/office/word/2010/wordml" xmlns:w15="http://schemas.microsoft.com/office/word/2012/wordml" xmlns:w16cid="http://schemas.microsoft.com/office/word/2016/wordml/cid" xmlns:w16se="http://schemas.microsoft.com/office/word/2015/wordml/symex" xmlns:wpg="http://schemas.microsoft.com/office/word/2010/wordprocessingGroup" xmlns:wpi="http://schemas.microsoft.com/office/word/2010/wordprocessingInk" xmlns:wne="http://schemas.microsoft.com/office/word/2006/wordml" xmlns:wps="http://schemas.microsoft.com/office/word/2010/wordprocessingShape" mc:Ignorable="w14 w15 w16se w16cid wp14">
   <w:endnote w:type="separator" w:id="-1">
     <w:p>
       <w:pPr>
@@ -2615,7 +3329,7 @@
 </file>
 
 <file path=word/footer1.xml><?xml version="1.0" encoding="utf-8"?>
-<w:ftr xmlns:wpc="http://schemas.microsoft.com/office/word/2010/wordprocessingCanvas" xmlns:cx="http://schemas.microsoft.com/office/drawing/2014/chartex" xmlns:cx1="http://schemas.microsoft.com/office/drawing/2015/9/8/chartex" xmlns:cx2="http://schemas.microsoft.com/office/drawing/2015/10/21/chartex" xmlns:cx3="http://schemas.microsoft.com/office/drawing/2016/5/9/chartex" xmlns:cx4="http://schemas.microsoft.com/office/drawing/2016/5/10/chartex" xmlns:cx5="http://schemas.microsoft.com/office/drawing/2016/5/11/chartex" xmlns:cx6="http://schemas.microsoft.com/office/drawing/2016/5/12/chartex" xmlns:cx7="http://schemas.microsoft.com/office/drawing/2016/5/13/chartex" xmlns:cx8="http://schemas.microsoft.com/office/drawing/2016/5/14/chartex" xmlns:mc="http://schemas.openxmlformats.org/markup-compatibility/2006" xmlns:aink="http://schemas.microsoft.com/office/drawing/2016/ink" xmlns:o="urn:schemas-microsoft-com:office:office" xmlns:r="http://schemas.openxmlformats.org/officeDocument/2006/relationships" xmlns:m="http://schemas.openxmlformats.org/officeDocument/2006/math" xmlns:v="urn:schemas-microsoft-com:vml" xmlns:wp14="http://schemas.microsoft.com/office/word/2010/wordprocessingDrawing" xmlns:wp="http://schemas.openxmlformats.org/drawingml/2006/wordprocessingDrawing" xmlns:w10="urn:schemas-microsoft-com:office:word" xmlns:w="http://schemas.openxmlformats.org/wordprocessingml/2006/main" xmlns:w14="http://schemas.microsoft.com/office/word/2010/wordml" xmlns:w15="http://schemas.microsoft.com/office/word/2012/wordml" xmlns:w16se="http://schemas.microsoft.com/office/word/2015/wordml/symex" xmlns:wpg="http://schemas.microsoft.com/office/word/2010/wordprocessingGroup" xmlns:wpi="http://schemas.microsoft.com/office/word/2010/wordprocessingInk" xmlns:wne="http://schemas.microsoft.com/office/word/2006/wordml" xmlns:wps="http://schemas.microsoft.com/office/word/2010/wordprocessingShape" mc:Ignorable="w14 w15 w16se wp14">
+<w:ftr xmlns:wpc="http://schemas.microsoft.com/office/word/2010/wordprocessingCanvas" xmlns:cx="http://schemas.microsoft.com/office/drawing/2014/chartex" xmlns:cx1="http://schemas.microsoft.com/office/drawing/2015/9/8/chartex" xmlns:cx2="http://schemas.microsoft.com/office/drawing/2015/10/21/chartex" xmlns:cx3="http://schemas.microsoft.com/office/drawing/2016/5/9/chartex" xmlns:cx4="http://schemas.microsoft.com/office/drawing/2016/5/10/chartex" xmlns:cx5="http://schemas.microsoft.com/office/drawing/2016/5/11/chartex" xmlns:cx6="http://schemas.microsoft.com/office/drawing/2016/5/12/chartex" xmlns:cx7="http://schemas.microsoft.com/office/drawing/2016/5/13/chartex" xmlns:cx8="http://schemas.microsoft.com/office/drawing/2016/5/14/chartex" xmlns:mc="http://schemas.openxmlformats.org/markup-compatibility/2006" xmlns:aink="http://schemas.microsoft.com/office/drawing/2016/ink" xmlns:am3d="http://schemas.microsoft.com/office/drawing/2017/model3d" xmlns:o="urn:schemas-microsoft-com:office:office" xmlns:r="http://schemas.openxmlformats.org/officeDocument/2006/relationships" xmlns:m="http://schemas.openxmlformats.org/officeDocument/2006/math" xmlns:v="urn:schemas-microsoft-com:vml" xmlns:wp14="http://schemas.microsoft.com/office/word/2010/wordprocessingDrawing" xmlns:wp="http://schemas.openxmlformats.org/drawingml/2006/wordprocessingDrawing" xmlns:w10="urn:schemas-microsoft-com:office:word" xmlns:w="http://schemas.openxmlformats.org/wordprocessingml/2006/main" xmlns:w14="http://schemas.microsoft.com/office/word/2010/wordml" xmlns:w15="http://schemas.microsoft.com/office/word/2012/wordml" xmlns:w16cid="http://schemas.microsoft.com/office/word/2016/wordml/cid" xmlns:w16se="http://schemas.microsoft.com/office/word/2015/wordml/symex" xmlns:wpg="http://schemas.microsoft.com/office/word/2010/wordprocessingGroup" xmlns:wpi="http://schemas.microsoft.com/office/word/2010/wordprocessingInk" xmlns:wne="http://schemas.microsoft.com/office/word/2006/wordml" xmlns:wps="http://schemas.microsoft.com/office/word/2010/wordprocessingShape" mc:Ignorable="w14 w15 w16se w16cid wp14">
   <w:sdt>
     <w:sdtPr>
       <w:id w:val="1466084278"/>
@@ -2661,7 +3375,7 @@
 </file>
 
 <file path=word/footnotes.xml><?xml version="1.0" encoding="utf-8"?>
-<w:footnotes xmlns:wpc="http://schemas.microsoft.com/office/word/2010/wordprocessingCanvas" xmlns:cx="http://schemas.microsoft.com/office/drawing/2014/chartex" xmlns:cx1="http://schemas.microsoft.com/office/drawing/2015/9/8/chartex" xmlns:cx2="http://schemas.microsoft.com/office/drawing/2015/10/21/chartex" xmlns:cx3="http://schemas.microsoft.com/office/drawing/2016/5/9/chartex" xmlns:cx4="http://schemas.microsoft.com/office/drawing/2016/5/10/chartex" xmlns:cx5="http://schemas.microsoft.com/office/drawing/2016/5/11/chartex" xmlns:cx6="http://schemas.microsoft.com/office/drawing/2016/5/12/chartex" xmlns:cx7="http://schemas.microsoft.com/office/drawing/2016/5/13/chartex" xmlns:cx8="http://schemas.microsoft.com/office/drawing/2016/5/14/chartex" xmlns:mc="http://schemas.openxmlformats.org/markup-compatibility/2006" xmlns:aink="http://schemas.microsoft.com/office/drawing/2016/ink" xmlns:o="urn:schemas-microsoft-com:office:office" xmlns:r="http://schemas.openxmlformats.org/officeDocument/2006/relationships" xmlns:m="http://schemas.openxmlformats.org/officeDocument/2006/math" xmlns:v="urn:schemas-microsoft-com:vml" xmlns:wp14="http://schemas.microsoft.com/office/word/2010/wordprocessingDrawing" xmlns:wp="http://schemas.openxmlformats.org/drawingml/2006/wordprocessingDrawing" xmlns:w10="urn:schemas-microsoft-com:office:word" xmlns:w="http://schemas.openxmlformats.org/wordprocessingml/2006/main" xmlns:w14="http://schemas.microsoft.com/office/word/2010/wordml" xmlns:w15="http://schemas.microsoft.com/office/word/2012/wordml" xmlns:w16se="http://schemas.microsoft.com/office/word/2015/wordml/symex" xmlns:wpg="http://schemas.microsoft.com/office/word/2010/wordprocessingGroup" xmlns:wpi="http://schemas.microsoft.com/office/word/2010/wordprocessingInk" xmlns:wne="http://schemas.microsoft.com/office/word/2006/wordml" xmlns:wps="http://schemas.microsoft.com/office/word/2010/wordprocessingShape" mc:Ignorable="w14 w15 w16se wp14">
+<w:footnotes xmlns:wpc="http://schemas.microsoft.com/office/word/2010/wordprocessingCanvas" xmlns:cx="http://schemas.microsoft.com/office/drawing/2014/chartex" xmlns:cx1="http://schemas.microsoft.com/office/drawing/2015/9/8/chartex" xmlns:cx2="http://schemas.microsoft.com/office/drawing/2015/10/21/chartex" xmlns:cx3="http://schemas.microsoft.com/office/drawing/2016/5/9/chartex" xmlns:cx4="http://schemas.microsoft.com/office/drawing/2016/5/10/chartex" xmlns:cx5="http://schemas.microsoft.com/office/drawing/2016/5/11/chartex" xmlns:cx6="http://schemas.microsoft.com/office/drawing/2016/5/12/chartex" xmlns:cx7="http://schemas.microsoft.com/office/drawing/2016/5/13/chartex" xmlns:cx8="http://schemas.microsoft.com/office/drawing/2016/5/14/chartex" xmlns:mc="http://schemas.openxmlformats.org/markup-compatibility/2006" xmlns:aink="http://schemas.microsoft.com/office/drawing/2016/ink" xmlns:am3d="http://schemas.microsoft.com/office/drawing/2017/model3d" xmlns:o="urn:schemas-microsoft-com:office:office" xmlns:r="http://schemas.openxmlformats.org/officeDocument/2006/relationships" xmlns:m="http://schemas.openxmlformats.org/officeDocument/2006/math" xmlns:v="urn:schemas-microsoft-com:vml" xmlns:wp14="http://schemas.microsoft.com/office/word/2010/wordprocessingDrawing" xmlns:wp="http://schemas.openxmlformats.org/drawingml/2006/wordprocessingDrawing" xmlns:w10="urn:schemas-microsoft-com:office:word" xmlns:w="http://schemas.openxmlformats.org/wordprocessingml/2006/main" xmlns:w14="http://schemas.microsoft.com/office/word/2010/wordml" xmlns:w15="http://schemas.microsoft.com/office/word/2012/wordml" xmlns:w16cid="http://schemas.microsoft.com/office/word/2016/wordml/cid" xmlns:w16se="http://schemas.microsoft.com/office/word/2015/wordml/symex" xmlns:wpg="http://schemas.microsoft.com/office/word/2010/wordprocessingGroup" xmlns:wpi="http://schemas.microsoft.com/office/word/2010/wordprocessingInk" xmlns:wne="http://schemas.microsoft.com/office/word/2006/wordml" xmlns:wps="http://schemas.microsoft.com/office/word/2010/wordprocessingShape" mc:Ignorable="w14 w15 w16se w16cid wp14">
   <w:footnote w:type="separator" w:id="-1">
     <w:p>
       <w:pPr>
@@ -2686,7 +3400,7 @@
 </file>
 
 <file path=word/header1.xml><?xml version="1.0" encoding="utf-8"?>
-<w:hdr xmlns:wpc="http://schemas.microsoft.com/office/word/2010/wordprocessingCanvas" xmlns:cx="http://schemas.microsoft.com/office/drawing/2014/chartex" xmlns:cx1="http://schemas.microsoft.com/office/drawing/2015/9/8/chartex" xmlns:cx2="http://schemas.microsoft.com/office/drawing/2015/10/21/chartex" xmlns:cx3="http://schemas.microsoft.com/office/drawing/2016/5/9/chartex" xmlns:cx4="http://schemas.microsoft.com/office/drawing/2016/5/10/chartex" xmlns:cx5="http://schemas.microsoft.com/office/drawing/2016/5/11/chartex" xmlns:cx6="http://schemas.microsoft.com/office/drawing/2016/5/12/chartex" xmlns:cx7="http://schemas.microsoft.com/office/drawing/2016/5/13/chartex" xmlns:cx8="http://schemas.microsoft.com/office/drawing/2016/5/14/chartex" xmlns:mc="http://schemas.openxmlformats.org/markup-compatibility/2006" xmlns:aink="http://schemas.microsoft.com/office/drawing/2016/ink" xmlns:o="urn:schemas-microsoft-com:office:office" xmlns:r="http://schemas.openxmlformats.org/officeDocument/2006/relationships" xmlns:m="http://schemas.openxmlformats.org/officeDocument/2006/math" xmlns:v="urn:schemas-microsoft-com:vml" xmlns:wp14="http://schemas.microsoft.com/office/word/2010/wordprocessingDrawing" xmlns:wp="http://schemas.openxmlformats.org/drawingml/2006/wordprocessingDrawing" xmlns:w10="urn:schemas-microsoft-com:office:word" xmlns:w="http://schemas.openxmlformats.org/wordprocessingml/2006/main" xmlns:w14="http://schemas.microsoft.com/office/word/2010/wordml" xmlns:w15="http://schemas.microsoft.com/office/word/2012/wordml" xmlns:w16se="http://schemas.microsoft.com/office/word/2015/wordml/symex" xmlns:wpg="http://schemas.microsoft.com/office/word/2010/wordprocessingGroup" xmlns:wpi="http://schemas.microsoft.com/office/word/2010/wordprocessingInk" xmlns:wne="http://schemas.microsoft.com/office/word/2006/wordml" xmlns:wps="http://schemas.microsoft.com/office/word/2010/wordprocessingShape" mc:Ignorable="w14 w15 w16se wp14">
+<w:hdr xmlns:wpc="http://schemas.microsoft.com/office/word/2010/wordprocessingCanvas" xmlns:cx="http://schemas.microsoft.com/office/drawing/2014/chartex" xmlns:cx1="http://schemas.microsoft.com/office/drawing/2015/9/8/chartex" xmlns:cx2="http://schemas.microsoft.com/office/drawing/2015/10/21/chartex" xmlns:cx3="http://schemas.microsoft.com/office/drawing/2016/5/9/chartex" xmlns:cx4="http://schemas.microsoft.com/office/drawing/2016/5/10/chartex" xmlns:cx5="http://schemas.microsoft.com/office/drawing/2016/5/11/chartex" xmlns:cx6="http://schemas.microsoft.com/office/drawing/2016/5/12/chartex" xmlns:cx7="http://schemas.microsoft.com/office/drawing/2016/5/13/chartex" xmlns:cx8="http://schemas.microsoft.com/office/drawing/2016/5/14/chartex" xmlns:mc="http://schemas.openxmlformats.org/markup-compatibility/2006" xmlns:aink="http://schemas.microsoft.com/office/drawing/2016/ink" xmlns:am3d="http://schemas.microsoft.com/office/drawing/2017/model3d" xmlns:o="urn:schemas-microsoft-com:office:office" xmlns:r="http://schemas.openxmlformats.org/officeDocument/2006/relationships" xmlns:m="http://schemas.openxmlformats.org/officeDocument/2006/math" xmlns:v="urn:schemas-microsoft-com:vml" xmlns:wp14="http://schemas.microsoft.com/office/word/2010/wordprocessingDrawing" xmlns:wp="http://schemas.openxmlformats.org/drawingml/2006/wordprocessingDrawing" xmlns:w10="urn:schemas-microsoft-com:office:word" xmlns:w="http://schemas.openxmlformats.org/wordprocessingml/2006/main" xmlns:w14="http://schemas.microsoft.com/office/word/2010/wordml" xmlns:w15="http://schemas.microsoft.com/office/word/2012/wordml" xmlns:w16cid="http://schemas.microsoft.com/office/word/2016/wordml/cid" xmlns:w16se="http://schemas.microsoft.com/office/word/2015/wordml/symex" xmlns:wpg="http://schemas.microsoft.com/office/word/2010/wordprocessingGroup" xmlns:wpi="http://schemas.microsoft.com/office/word/2010/wordprocessingInk" xmlns:wne="http://schemas.microsoft.com/office/word/2006/wordml" xmlns:wps="http://schemas.microsoft.com/office/word/2010/wordprocessingShape" mc:Ignorable="w14 w15 w16se w16cid wp14">
   <w:p>
     <w:pPr>
       <w:pBdr>
@@ -2744,7 +3458,7 @@
 </file>
 
 <file path=word/numbering.xml><?xml version="1.0" encoding="utf-8"?>
-<w:numbering xmlns:wpc="http://schemas.microsoft.com/office/word/2010/wordprocessingCanvas" xmlns:cx="http://schemas.microsoft.com/office/drawing/2014/chartex" xmlns:cx1="http://schemas.microsoft.com/office/drawing/2015/9/8/chartex" xmlns:cx2="http://schemas.microsoft.com/office/drawing/2015/10/21/chartex" xmlns:cx3="http://schemas.microsoft.com/office/drawing/2016/5/9/chartex" xmlns:cx4="http://schemas.microsoft.com/office/drawing/2016/5/10/chartex" xmlns:cx5="http://schemas.microsoft.com/office/drawing/2016/5/11/chartex" xmlns:cx6="http://schemas.microsoft.com/office/drawing/2016/5/12/chartex" xmlns:cx7="http://schemas.microsoft.com/office/drawing/2016/5/13/chartex" xmlns:cx8="http://schemas.microsoft.com/office/drawing/2016/5/14/chartex" xmlns:mc="http://schemas.openxmlformats.org/markup-compatibility/2006" xmlns:aink="http://schemas.microsoft.com/office/drawing/2016/ink" xmlns:o="urn:schemas-microsoft-com:office:office" xmlns:r="http://schemas.openxmlformats.org/officeDocument/2006/relationships" xmlns:m="http://schemas.openxmlformats.org/officeDocument/2006/math" xmlns:v="urn:schemas-microsoft-com:vml" xmlns:wp14="http://schemas.microsoft.com/office/word/2010/wordprocessingDrawing" xmlns:wp="http://schemas.openxmlformats.org/drawingml/2006/wordprocessingDrawing" xmlns:w10="urn:schemas-microsoft-com:office:word" xmlns:w="http://schemas.openxmlformats.org/wordprocessingml/2006/main" xmlns:w14="http://schemas.microsoft.com/office/word/2010/wordml" xmlns:w15="http://schemas.microsoft.com/office/word/2012/wordml" xmlns:w16se="http://schemas.microsoft.com/office/word/2015/wordml/symex" xmlns:wpg="http://schemas.microsoft.com/office/word/2010/wordprocessingGroup" xmlns:wpi="http://schemas.microsoft.com/office/word/2010/wordprocessingInk" xmlns:wne="http://schemas.microsoft.com/office/word/2006/wordml" xmlns:wps="http://schemas.microsoft.com/office/word/2010/wordprocessingShape" mc:Ignorable="w14 w15 w16se wp14">
+<w:numbering xmlns:wpc="http://schemas.microsoft.com/office/word/2010/wordprocessingCanvas" xmlns:cx="http://schemas.microsoft.com/office/drawing/2014/chartex" xmlns:cx1="http://schemas.microsoft.com/office/drawing/2015/9/8/chartex" xmlns:cx2="http://schemas.microsoft.com/office/drawing/2015/10/21/chartex" xmlns:cx3="http://schemas.microsoft.com/office/drawing/2016/5/9/chartex" xmlns:cx4="http://schemas.microsoft.com/office/drawing/2016/5/10/chartex" xmlns:cx5="http://schemas.microsoft.com/office/drawing/2016/5/11/chartex" xmlns:cx6="http://schemas.microsoft.com/office/drawing/2016/5/12/chartex" xmlns:cx7="http://schemas.microsoft.com/office/drawing/2016/5/13/chartex" xmlns:cx8="http://schemas.microsoft.com/office/drawing/2016/5/14/chartex" xmlns:mc="http://schemas.openxmlformats.org/markup-compatibility/2006" xmlns:aink="http://schemas.microsoft.com/office/drawing/2016/ink" xmlns:am3d="http://schemas.microsoft.com/office/drawing/2017/model3d" xmlns:o="urn:schemas-microsoft-com:office:office" xmlns:r="http://schemas.openxmlformats.org/officeDocument/2006/relationships" xmlns:m="http://schemas.openxmlformats.org/officeDocument/2006/math" xmlns:v="urn:schemas-microsoft-com:vml" xmlns:wp14="http://schemas.microsoft.com/office/word/2010/wordprocessingDrawing" xmlns:wp="http://schemas.openxmlformats.org/drawingml/2006/wordprocessingDrawing" xmlns:w10="urn:schemas-microsoft-com:office:word" xmlns:w="http://schemas.openxmlformats.org/wordprocessingml/2006/main" xmlns:w14="http://schemas.microsoft.com/office/word/2010/wordml" xmlns:w15="http://schemas.microsoft.com/office/word/2012/wordml" xmlns:w16cid="http://schemas.microsoft.com/office/word/2016/wordml/cid" xmlns:w16se="http://schemas.microsoft.com/office/word/2015/wordml/symex" xmlns:wpg="http://schemas.microsoft.com/office/word/2010/wordprocessingGroup" xmlns:wpi="http://schemas.microsoft.com/office/word/2010/wordprocessingInk" xmlns:wne="http://schemas.microsoft.com/office/word/2006/wordml" xmlns:wps="http://schemas.microsoft.com/office/word/2010/wordprocessingShape" mc:Ignorable="w14 w15 w16se w16cid wp14">
   <w:abstractNum w:abstractNumId="0" w15:restartNumberingAfterBreak="0">
     <w:nsid w:val="287B2932"/>
     <w:multiLevelType w:val="hybridMultilevel"/>
@@ -3117,7 +3831,7 @@
 </file>
 
 <file path=word/styles.xml><?xml version="1.0" encoding="utf-8"?>
-<w:styles xmlns:mc="http://schemas.openxmlformats.org/markup-compatibility/2006" xmlns:r="http://schemas.openxmlformats.org/officeDocument/2006/relationships" xmlns:w="http://schemas.openxmlformats.org/wordprocessingml/2006/main" xmlns:w14="http://schemas.microsoft.com/office/word/2010/wordml" xmlns:w15="http://schemas.microsoft.com/office/word/2012/wordml" xmlns:w16se="http://schemas.microsoft.com/office/word/2015/wordml/symex" mc:Ignorable="w14 w15 w16se">
+<w:styles xmlns:mc="http://schemas.openxmlformats.org/markup-compatibility/2006" xmlns:r="http://schemas.openxmlformats.org/officeDocument/2006/relationships" xmlns:w="http://schemas.openxmlformats.org/wordprocessingml/2006/main" xmlns:w14="http://schemas.microsoft.com/office/word/2010/wordml" xmlns:w15="http://schemas.microsoft.com/office/word/2012/wordml" xmlns:w16cid="http://schemas.microsoft.com/office/word/2016/wordml/cid" xmlns:w16se="http://schemas.microsoft.com/office/word/2015/wordml/symex" mc:Ignorable="w14 w15 w16se w16cid">
   <w:docDefaults>
     <w:rPrDefault>
       <w:rPr>
@@ -3133,7 +3847,7 @@
       </w:pPr>
     </w:pPrDefault>
   </w:docDefaults>
-  <w:latentStyles w:defLockedState="0" w:defUIPriority="99" w:defSemiHidden="0" w:defUnhideWhenUsed="0" w:defQFormat="0" w:count="374">
+  <w:latentStyles w:defLockedState="0" w:defUIPriority="99" w:defSemiHidden="0" w:defUnhideWhenUsed="0" w:defQFormat="0" w:count="375">
     <w:lsdException w:name="Normal" w:uiPriority="0" w:qFormat="1"/>
     <w:lsdException w:name="heading 1" w:uiPriority="9" w:qFormat="1"/>
     <w:lsdException w:name="heading 2" w:semiHidden="1" w:uiPriority="9" w:unhideWhenUsed="1" w:qFormat="1"/>
@@ -3508,6 +4222,7 @@
     <w:lsdException w:name="Mention" w:semiHidden="1" w:unhideWhenUsed="1"/>
     <w:lsdException w:name="Smart Hyperlink" w:semiHidden="1" w:unhideWhenUsed="1"/>
     <w:lsdException w:name="Hashtag" w:semiHidden="1" w:unhideWhenUsed="1"/>
+    <w:lsdException w:name="Unresolved Mention" w:semiHidden="1" w:unhideWhenUsed="1"/>
   </w:latentStyles>
   <w:style w:type="paragraph" w:default="1" w:styleId="Standaard">
     <w:name w:val="Normal"/>
@@ -3623,11 +4338,34 @@
       </w:tblBorders>
     </w:tblPr>
   </w:style>
+  <w:style w:type="character" w:styleId="Hyperlink">
+    <w:name w:val="Hyperlink"/>
+    <w:basedOn w:val="Standaardalinea-lettertype"/>
+    <w:uiPriority w:val="99"/>
+    <w:unhideWhenUsed/>
+    <w:rsid w:val="008A4989"/>
+    <w:rPr>
+      <w:color w:val="0563C1" w:themeColor="hyperlink"/>
+      <w:u w:val="single"/>
+    </w:rPr>
+  </w:style>
+  <w:style w:type="character" w:styleId="Onopgelostemelding">
+    <w:name w:val="Unresolved Mention"/>
+    <w:basedOn w:val="Standaardalinea-lettertype"/>
+    <w:uiPriority w:val="99"/>
+    <w:semiHidden/>
+    <w:unhideWhenUsed/>
+    <w:rsid w:val="008A4989"/>
+    <w:rPr>
+      <w:color w:val="808080"/>
+      <w:shd w:val="clear" w:color="auto" w:fill="E6E6E6"/>
+    </w:rPr>
+  </w:style>
 </w:styles>
 </file>
 
 <file path=word/glossary/document.xml><?xml version="1.0" encoding="utf-8"?>
-<w:glossaryDocument xmlns:wpc="http://schemas.microsoft.com/office/word/2010/wordprocessingCanvas" xmlns:cx="http://schemas.microsoft.com/office/drawing/2014/chartex" xmlns:cx1="http://schemas.microsoft.com/office/drawing/2015/9/8/chartex" xmlns:cx2="http://schemas.microsoft.com/office/drawing/2015/10/21/chartex" xmlns:cx3="http://schemas.microsoft.com/office/drawing/2016/5/9/chartex" xmlns:cx4="http://schemas.microsoft.com/office/drawing/2016/5/10/chartex" xmlns:cx5="http://schemas.microsoft.com/office/drawing/2016/5/11/chartex" xmlns:cx6="http://schemas.microsoft.com/office/drawing/2016/5/12/chartex" xmlns:cx7="http://schemas.microsoft.com/office/drawing/2016/5/13/chartex" xmlns:cx8="http://schemas.microsoft.com/office/drawing/2016/5/14/chartex" xmlns:mc="http://schemas.openxmlformats.org/markup-compatibility/2006" xmlns:aink="http://schemas.microsoft.com/office/drawing/2016/ink" xmlns:o="urn:schemas-microsoft-com:office:office" xmlns:r="http://schemas.openxmlformats.org/officeDocument/2006/relationships" xmlns:m="http://schemas.openxmlformats.org/officeDocument/2006/math" xmlns:v="urn:schemas-microsoft-com:vml" xmlns:wp14="http://schemas.microsoft.com/office/word/2010/wordprocessingDrawing" xmlns:wp="http://schemas.openxmlformats.org/drawingml/2006/wordprocessingDrawing" xmlns:w10="urn:schemas-microsoft-com:office:word" xmlns:w="http://schemas.openxmlformats.org/wordprocessingml/2006/main" xmlns:w14="http://schemas.microsoft.com/office/word/2010/wordml" xmlns:w15="http://schemas.microsoft.com/office/word/2012/wordml" xmlns:w16se="http://schemas.microsoft.com/office/word/2015/wordml/symex" xmlns:wpg="http://schemas.microsoft.com/office/word/2010/wordprocessingGroup" xmlns:wpi="http://schemas.microsoft.com/office/word/2010/wordprocessingInk" xmlns:wne="http://schemas.microsoft.com/office/word/2006/wordml" xmlns:wps="http://schemas.microsoft.com/office/word/2010/wordprocessingShape" mc:Ignorable="w14 w15 w16se wp14">
+<w:glossaryDocument xmlns:wpc="http://schemas.microsoft.com/office/word/2010/wordprocessingCanvas" xmlns:cx="http://schemas.microsoft.com/office/drawing/2014/chartex" xmlns:cx1="http://schemas.microsoft.com/office/drawing/2015/9/8/chartex" xmlns:cx2="http://schemas.microsoft.com/office/drawing/2015/10/21/chartex" xmlns:cx3="http://schemas.microsoft.com/office/drawing/2016/5/9/chartex" xmlns:cx4="http://schemas.microsoft.com/office/drawing/2016/5/10/chartex" xmlns:cx5="http://schemas.microsoft.com/office/drawing/2016/5/11/chartex" xmlns:cx6="http://schemas.microsoft.com/office/drawing/2016/5/12/chartex" xmlns:cx7="http://schemas.microsoft.com/office/drawing/2016/5/13/chartex" xmlns:cx8="http://schemas.microsoft.com/office/drawing/2016/5/14/chartex" xmlns:mc="http://schemas.openxmlformats.org/markup-compatibility/2006" xmlns:aink="http://schemas.microsoft.com/office/drawing/2016/ink" xmlns:am3d="http://schemas.microsoft.com/office/drawing/2017/model3d" xmlns:o="urn:schemas-microsoft-com:office:office" xmlns:r="http://schemas.openxmlformats.org/officeDocument/2006/relationships" xmlns:m="http://schemas.openxmlformats.org/officeDocument/2006/math" xmlns:v="urn:schemas-microsoft-com:vml" xmlns:wp14="http://schemas.microsoft.com/office/word/2010/wordprocessingDrawing" xmlns:wp="http://schemas.openxmlformats.org/drawingml/2006/wordprocessingDrawing" xmlns:w10="urn:schemas-microsoft-com:office:word" xmlns:w="http://schemas.openxmlformats.org/wordprocessingml/2006/main" xmlns:w14="http://schemas.microsoft.com/office/word/2010/wordml" xmlns:w15="http://schemas.microsoft.com/office/word/2012/wordml" xmlns:w16cid="http://schemas.microsoft.com/office/word/2016/wordml/cid" xmlns:w16se="http://schemas.microsoft.com/office/word/2015/wordml/symex" xmlns:wpg="http://schemas.microsoft.com/office/word/2010/wordprocessingGroup" xmlns:wpi="http://schemas.microsoft.com/office/word/2010/wordprocessingInk" xmlns:wne="http://schemas.microsoft.com/office/word/2006/wordml" xmlns:wps="http://schemas.microsoft.com/office/word/2010/wordprocessingShape" mc:Ignorable="w14 w15 w16se w16cid wp14">
   <w:docParts>
     <w:docPart>
       <w:docPartPr>
@@ -3666,7 +4404,7 @@
 </file>
 
 <file path=word/glossary/fontTable.xml><?xml version="1.0" encoding="utf-8"?>
-<w:fonts xmlns:mc="http://schemas.openxmlformats.org/markup-compatibility/2006" xmlns:r="http://schemas.openxmlformats.org/officeDocument/2006/relationships" xmlns:w="http://schemas.openxmlformats.org/wordprocessingml/2006/main" xmlns:w14="http://schemas.microsoft.com/office/word/2010/wordml" xmlns:w15="http://schemas.microsoft.com/office/word/2012/wordml" xmlns:w16se="http://schemas.microsoft.com/office/word/2015/wordml/symex" mc:Ignorable="w14 w15 w16se">
+<w:fonts xmlns:mc="http://schemas.openxmlformats.org/markup-compatibility/2006" xmlns:r="http://schemas.openxmlformats.org/officeDocument/2006/relationships" xmlns:w="http://schemas.openxmlformats.org/wordprocessingml/2006/main" xmlns:w14="http://schemas.microsoft.com/office/word/2010/wordml" xmlns:w15="http://schemas.microsoft.com/office/word/2012/wordml" xmlns:w16cid="http://schemas.microsoft.com/office/word/2016/wordml/cid" xmlns:w16se="http://schemas.microsoft.com/office/word/2015/wordml/symex" mc:Ignorable="w14 w15 w16se w16cid">
   <w:font w:name="Times New Roman">
     <w:panose1 w:val="02020603050405020304"/>
     <w:charset w:val="00"/>
@@ -3692,7 +4430,7 @@
 </file>
 
 <file path=word/glossary/settings.xml><?xml version="1.0" encoding="utf-8"?>
-<w:settings xmlns:mc="http://schemas.openxmlformats.org/markup-compatibility/2006" xmlns:o="urn:schemas-microsoft-com:office:office" xmlns:r="http://schemas.openxmlformats.org/officeDocument/2006/relationships" xmlns:m="http://schemas.openxmlformats.org/officeDocument/2006/math" xmlns:v="urn:schemas-microsoft-com:vml" xmlns:w10="urn:schemas-microsoft-com:office:word" xmlns:w="http://schemas.openxmlformats.org/wordprocessingml/2006/main" xmlns:w14="http://schemas.microsoft.com/office/word/2010/wordml" xmlns:w15="http://schemas.microsoft.com/office/word/2012/wordml" xmlns:w16se="http://schemas.microsoft.com/office/word/2015/wordml/symex" xmlns:sl="http://schemas.openxmlformats.org/schemaLibrary/2006/main" mc:Ignorable="w14 w15 w16se">
+<w:settings xmlns:mc="http://schemas.openxmlformats.org/markup-compatibility/2006" xmlns:o="urn:schemas-microsoft-com:office:office" xmlns:r="http://schemas.openxmlformats.org/officeDocument/2006/relationships" xmlns:m="http://schemas.openxmlformats.org/officeDocument/2006/math" xmlns:v="urn:schemas-microsoft-com:vml" xmlns:w10="urn:schemas-microsoft-com:office:word" xmlns:w="http://schemas.openxmlformats.org/wordprocessingml/2006/main" xmlns:w14="http://schemas.microsoft.com/office/word/2010/wordml" xmlns:w15="http://schemas.microsoft.com/office/word/2012/wordml" xmlns:w16cid="http://schemas.microsoft.com/office/word/2016/wordml/cid" xmlns:w16se="http://schemas.microsoft.com/office/word/2015/wordml/symex" xmlns:sl="http://schemas.openxmlformats.org/schemaLibrary/2006/main" mc:Ignorable="w14 w15 w16se w16cid">
   <w:view w:val="normal"/>
   <w:defaultTabStop w:val="708"/>
   <w:hyphenationZone w:val="425"/>
@@ -3712,11 +4450,14 @@
     <w:rsid w:val="00303338"/>
     <w:rsid w:val="00542CB2"/>
     <w:rsid w:val="005C07B5"/>
+    <w:rsid w:val="005D6201"/>
     <w:rsid w:val="00832F68"/>
+    <w:rsid w:val="008F4A40"/>
     <w:rsid w:val="00931F8A"/>
     <w:rsid w:val="0094427F"/>
     <w:rsid w:val="009E2E76"/>
     <w:rsid w:val="00A3010F"/>
+    <w:rsid w:val="00C1629A"/>
     <w:rsid w:val="00C63EE0"/>
     <w:rsid w:val="00C82600"/>
     <w:rsid w:val="00E82935"/>
@@ -3745,7 +4486,7 @@
 </file>
 
 <file path=word/glossary/styles.xml><?xml version="1.0" encoding="utf-8"?>
-<w:styles xmlns:mc="http://schemas.openxmlformats.org/markup-compatibility/2006" xmlns:r="http://schemas.openxmlformats.org/officeDocument/2006/relationships" xmlns:w="http://schemas.openxmlformats.org/wordprocessingml/2006/main" xmlns:w14="http://schemas.microsoft.com/office/word/2010/wordml" xmlns:w15="http://schemas.microsoft.com/office/word/2012/wordml" xmlns:w16se="http://schemas.microsoft.com/office/word/2015/wordml/symex" mc:Ignorable="w14 w15 w16se">
+<w:styles xmlns:mc="http://schemas.openxmlformats.org/markup-compatibility/2006" xmlns:r="http://schemas.openxmlformats.org/officeDocument/2006/relationships" xmlns:w="http://schemas.openxmlformats.org/wordprocessingml/2006/main" xmlns:w14="http://schemas.microsoft.com/office/word/2010/wordml" xmlns:w15="http://schemas.microsoft.com/office/word/2012/wordml" xmlns:w16cid="http://schemas.microsoft.com/office/word/2016/wordml/cid" xmlns:w16se="http://schemas.microsoft.com/office/word/2015/wordml/symex" mc:Ignorable="w14 w15 w16se w16cid">
   <w:docDefaults>
     <w:rPrDefault>
       <w:rPr>
@@ -3761,7 +4502,7 @@
       </w:pPr>
     </w:pPrDefault>
   </w:docDefaults>
-  <w:latentStyles w:defLockedState="0" w:defUIPriority="99" w:defSemiHidden="0" w:defUnhideWhenUsed="0" w:defQFormat="0" w:count="374">
+  <w:latentStyles w:defLockedState="0" w:defUIPriority="99" w:defSemiHidden="0" w:defUnhideWhenUsed="0" w:defQFormat="0" w:count="375">
     <w:lsdException w:name="Normal" w:uiPriority="0" w:qFormat="1"/>
     <w:lsdException w:name="heading 1" w:uiPriority="9" w:qFormat="1"/>
     <w:lsdException w:name="heading 2" w:semiHidden="1" w:uiPriority="9" w:unhideWhenUsed="1" w:qFormat="1"/>
@@ -4136,6 +4877,7 @@
     <w:lsdException w:name="Mention" w:semiHidden="1" w:unhideWhenUsed="1"/>
     <w:lsdException w:name="Smart Hyperlink" w:semiHidden="1" w:unhideWhenUsed="1"/>
     <w:lsdException w:name="Hashtag" w:semiHidden="1" w:unhideWhenUsed="1"/>
+    <w:lsdException w:name="Unresolved Mention" w:semiHidden="1" w:unhideWhenUsed="1"/>
   </w:latentStyles>
   <w:style w:type="paragraph" w:default="1" w:styleId="Standaard">
     <w:name w:val="Normal"/>
@@ -4176,7 +4918,7 @@
 </file>
 
 <file path=word/glossary/webSettings.xml><?xml version="1.0" encoding="utf-8"?>
-<w:webSettings xmlns:mc="http://schemas.openxmlformats.org/markup-compatibility/2006" xmlns:r="http://schemas.openxmlformats.org/officeDocument/2006/relationships" xmlns:w="http://schemas.openxmlformats.org/wordprocessingml/2006/main" xmlns:w14="http://schemas.microsoft.com/office/word/2010/wordml" xmlns:w15="http://schemas.microsoft.com/office/word/2012/wordml" xmlns:w16se="http://schemas.microsoft.com/office/word/2015/wordml/symex" mc:Ignorable="w14 w15 w16se">
+<w:webSettings xmlns:mc="http://schemas.openxmlformats.org/markup-compatibility/2006" xmlns:r="http://schemas.openxmlformats.org/officeDocument/2006/relationships" xmlns:w="http://schemas.openxmlformats.org/wordprocessingml/2006/main" xmlns:w14="http://schemas.microsoft.com/office/word/2010/wordml" xmlns:w15="http://schemas.microsoft.com/office/word/2012/wordml" xmlns:w16cid="http://schemas.microsoft.com/office/word/2016/wordml/cid" xmlns:w16se="http://schemas.microsoft.com/office/word/2015/wordml/symex" mc:Ignorable="w14 w15 w16se w16cid">
   <w:optimizeForBrowser/>
   <w:allowPNG/>
 </w:webSettings>
@@ -4482,7 +5224,7 @@
 </file>
 
 <file path=customXml/itemProps1.xml><?xml version="1.0" encoding="utf-8"?>
-<ds:datastoreItem xmlns:ds="http://schemas.openxmlformats.org/officeDocument/2006/customXml" ds:itemID="{6C79020E-2B0D-4F85-AEE5-6B37D21E2F61}">
+<ds:datastoreItem xmlns:ds="http://schemas.openxmlformats.org/officeDocument/2006/customXml" ds:itemID="{4A2273A9-2FF3-4530-8067-9D637C77C169}">
   <ds:schemaRefs>
     <ds:schemaRef ds:uri="http://schemas.openxmlformats.org/officeDocument/2006/bibliography"/>
   </ds:schemaRefs>
